--- a/document/scala/Programming.in.Scala/第6章Functional Objects.docx
+++ b/document/scala/Programming.in.Scala/第6章Functional Objects.docx
@@ -403,7 +403,23 @@
         <w:t xml:space="preserve"> </w:t>
       </w:r>
       <w:r>
-        <w:t>class Rational(n: Int, d: Int)</w:t>
+        <w:t xml:space="preserve">class Rational(n: </w:t>
+      </w:r>
+      <w:proofErr w:type="spellStart"/>
+      <w:r>
+        <w:t>Int</w:t>
+      </w:r>
+      <w:proofErr w:type="spellEnd"/>
+      <w:r>
+        <w:t xml:space="preserve">, d: </w:t>
+      </w:r>
+      <w:proofErr w:type="spellStart"/>
+      <w:r>
+        <w:t>Int</w:t>
+      </w:r>
+      <w:proofErr w:type="spellEnd"/>
+      <w:r>
+        <w:t>)</w:t>
       </w:r>
       <w:r>
         <w:t xml:space="preserve"> </w:t>
@@ -436,19 +452,54 @@
       </w:r>
     </w:p>
     <w:p>
-      <w:r>
-        <w:t>scala&gt; class Rational(n: Int, d: Int)</w:t>
-      </w:r>
-    </w:p>
-    <w:p>
-      <w:r>
-        <w:t>defined class Rational</w:t>
+      <w:proofErr w:type="spellStart"/>
+      <w:proofErr w:type="gramStart"/>
+      <w:r>
+        <w:t>scala</w:t>
+      </w:r>
+      <w:proofErr w:type="spellEnd"/>
+      <w:proofErr w:type="gramEnd"/>
+      <w:r>
+        <w:t xml:space="preserve">&gt; class Rational(n: </w:t>
+      </w:r>
+      <w:proofErr w:type="spellStart"/>
+      <w:r>
+        <w:t>Int</w:t>
+      </w:r>
+      <w:proofErr w:type="spellEnd"/>
+      <w:r>
+        <w:t xml:space="preserve">, d: </w:t>
+      </w:r>
+      <w:proofErr w:type="spellStart"/>
+      <w:r>
+        <w:t>Int</w:t>
+      </w:r>
+      <w:proofErr w:type="spellEnd"/>
+      <w:r>
+        <w:t>)</w:t>
+      </w:r>
+    </w:p>
+    <w:p>
+      <w:proofErr w:type="gramStart"/>
+      <w:r>
+        <w:t>defined</w:t>
+      </w:r>
+      <w:proofErr w:type="gramEnd"/>
+      <w:r>
+        <w:t xml:space="preserve"> class Rational</w:t>
       </w:r>
     </w:p>
     <w:p/>
     <w:p>
-      <w:r>
-        <w:t>scala&gt; new Rational(5,7)</w:t>
+      <w:proofErr w:type="spellStart"/>
+      <w:proofErr w:type="gramStart"/>
+      <w:r>
+        <w:t>scala</w:t>
+      </w:r>
+      <w:proofErr w:type="spellEnd"/>
+      <w:proofErr w:type="gramEnd"/>
+      <w:r>
+        <w:t>&gt; new Rational(5,7)</w:t>
       </w:r>
     </w:p>
     <w:p>
@@ -543,12 +594,14 @@
           <w:rFonts w:hint="eastAsia"/>
         </w:rPr>
       </w:pPr>
+      <w:proofErr w:type="spellStart"/>
       <w:r>
         <w:rPr>
           <w:rFonts w:hint="eastAsia"/>
         </w:rPr>
         <w:t>scala</w:t>
       </w:r>
+      <w:proofErr w:type="spellEnd"/>
       <w:r>
         <w:rPr>
           <w:rFonts w:hint="eastAsia"/>
@@ -641,13 +694,47 @@
       </w:r>
     </w:p>
     <w:p>
-      <w:r>
-        <w:t>class Rational(n: Int, d: Int) {</w:t>
-      </w:r>
-    </w:p>
-    <w:p>
-      <w:r>
-        <w:t xml:space="preserve">  println("Created "+ n +"/"+ d)</w:t>
+      <w:proofErr w:type="gramStart"/>
+      <w:r>
+        <w:t>class</w:t>
+      </w:r>
+      <w:proofErr w:type="gramEnd"/>
+      <w:r>
+        <w:t xml:space="preserve"> Rational(n: </w:t>
+      </w:r>
+      <w:proofErr w:type="spellStart"/>
+      <w:r>
+        <w:t>Int</w:t>
+      </w:r>
+      <w:proofErr w:type="spellEnd"/>
+      <w:r>
+        <w:t xml:space="preserve">, d: </w:t>
+      </w:r>
+      <w:proofErr w:type="spellStart"/>
+      <w:r>
+        <w:t>Int</w:t>
+      </w:r>
+      <w:proofErr w:type="spellEnd"/>
+      <w:r>
+        <w:t>) {</w:t>
+      </w:r>
+    </w:p>
+    <w:p>
+      <w:r>
+        <w:t xml:space="preserve">  </w:t>
+      </w:r>
+      <w:proofErr w:type="spellStart"/>
+      <w:proofErr w:type="gramStart"/>
+      <w:r>
+        <w:t>println</w:t>
+      </w:r>
+      <w:proofErr w:type="spellEnd"/>
+      <w:r>
+        <w:t>(</w:t>
+      </w:r>
+      <w:proofErr w:type="gramEnd"/>
+      <w:r>
+        <w:t>"Created "+ n +"/"+ d)</w:t>
       </w:r>
     </w:p>
     <w:p>
@@ -669,8 +756,15 @@
       </w:r>
     </w:p>
     <w:p>
-      <w:r>
-        <w:t>scala&gt; new Rational(1, 2)</w:t>
+      <w:proofErr w:type="spellStart"/>
+      <w:proofErr w:type="gramStart"/>
+      <w:r>
+        <w:t>scala</w:t>
+      </w:r>
+      <w:proofErr w:type="spellEnd"/>
+      <w:proofErr w:type="gramEnd"/>
+      <w:r>
+        <w:t>&gt; new Rational(1, 2)</w:t>
       </w:r>
     </w:p>
     <w:p>
@@ -684,8 +778,13 @@
       </w:r>
     </w:p>
     <w:p>
-      <w:r>
-        <w:t>c.</w:t>
+      <w:proofErr w:type="gramStart"/>
+      <w:r>
+        <w:t>c</w:t>
+      </w:r>
+      <w:proofErr w:type="gramEnd"/>
+      <w:r>
+        <w:t>.</w:t>
       </w:r>
       <w:r>
         <w:rPr>
@@ -699,12 +798,14 @@
         </w:rPr>
         <w:t>与</w:t>
       </w:r>
+      <w:proofErr w:type="spellStart"/>
       <w:r>
         <w:rPr>
           <w:rFonts w:hint="eastAsia"/>
         </w:rPr>
         <w:t>scala</w:t>
       </w:r>
+      <w:proofErr w:type="spellEnd"/>
       <w:r>
         <w:rPr>
           <w:rFonts w:hint="eastAsia"/>
@@ -715,8 +816,16 @@
         <w:rPr>
           <w:rFonts w:hint="eastAsia"/>
         </w:rPr>
-        <w:t>,scala</w:t>
-      </w:r>
+        <w:t>,</w:t>
+      </w:r>
+      <w:proofErr w:type="spellStart"/>
+      <w:r>
+        <w:rPr>
+          <w:rFonts w:hint="eastAsia"/>
+        </w:rPr>
+        <w:t>scala</w:t>
+      </w:r>
+      <w:proofErr w:type="spellEnd"/>
       <w:r>
         <w:rPr>
           <w:rFonts w:hint="eastAsia"/>
@@ -1039,13 +1148,26 @@
       </w:r>
       <w:bookmarkStart w:id="0" w:name="OLE_LINK1"/>
       <w:bookmarkStart w:id="1" w:name="OLE_LINK2"/>
-      <w:r>
-        <w:t xml:space="preserve">Reimplementing </w:t>
+      <w:proofErr w:type="spellStart"/>
+      <w:r>
+        <w:t>Reimplementing</w:t>
+      </w:r>
+      <w:proofErr w:type="spellEnd"/>
+      <w:r>
+        <w:t xml:space="preserve"> </w:t>
       </w:r>
       <w:bookmarkEnd w:id="0"/>
       <w:bookmarkEnd w:id="1"/>
       <w:r>
-        <w:t>the toString method</w:t>
+        <w:t xml:space="preserve">the </w:t>
+      </w:r>
+      <w:proofErr w:type="spellStart"/>
+      <w:r>
+        <w:t>toString</w:t>
+      </w:r>
+      <w:proofErr w:type="spellEnd"/>
+      <w:r>
+        <w:t xml:space="preserve"> method</w:t>
       </w:r>
       <w:r>
         <w:t xml:space="preserve">  </w:t>
@@ -1053,24 +1175,68 @@
       <w:r>
         <w:t>重新实现</w:t>
       </w:r>
+      <w:proofErr w:type="spellStart"/>
       <w:r>
         <w:t>toString</w:t>
       </w:r>
+      <w:proofErr w:type="spellEnd"/>
       <w:r>
         <w:t>方法</w:t>
       </w:r>
     </w:p>
     <w:p>
-      <w:r>
-        <w:t>class Rational(n: Int, d: Int) {</w:t>
+      <w:proofErr w:type="gramStart"/>
+      <w:r>
+        <w:t>class</w:t>
+      </w:r>
+      <w:proofErr w:type="gramEnd"/>
+      <w:r>
+        <w:t xml:space="preserve"> Rational(n: </w:t>
+      </w:r>
+      <w:proofErr w:type="spellStart"/>
+      <w:r>
+        <w:t>Int</w:t>
+      </w:r>
+      <w:proofErr w:type="spellEnd"/>
+      <w:r>
+        <w:t xml:space="preserve">, d: </w:t>
+      </w:r>
+      <w:proofErr w:type="spellStart"/>
+      <w:r>
+        <w:t>Int</w:t>
+      </w:r>
+      <w:proofErr w:type="spellEnd"/>
+      <w:r>
+        <w:t>) {</w:t>
       </w:r>
     </w:p>
     <w:p>
       <w:pPr>
         <w:ind w:firstLine="420"/>
       </w:pPr>
-      <w:r>
-        <w:t>override def toString = n +"/"+ d</w:t>
+      <w:proofErr w:type="gramStart"/>
+      <w:r>
+        <w:t>override</w:t>
+      </w:r>
+      <w:proofErr w:type="gramEnd"/>
+      <w:r>
+        <w:t xml:space="preserve"> </w:t>
+      </w:r>
+      <w:proofErr w:type="spellStart"/>
+      <w:r>
+        <w:t>def</w:t>
+      </w:r>
+      <w:proofErr w:type="spellEnd"/>
+      <w:r>
+        <w:t xml:space="preserve"> </w:t>
+      </w:r>
+      <w:proofErr w:type="spellStart"/>
+      <w:r>
+        <w:t>toString</w:t>
+      </w:r>
+      <w:proofErr w:type="spellEnd"/>
+      <w:r>
+        <w:t xml:space="preserve"> = n +"/"+ d</w:t>
       </w:r>
     </w:p>
     <w:p>
@@ -1116,6 +1282,849 @@
       </w:r>
       <w:r>
         <w:t>校验前置条件</w:t>
+      </w:r>
+    </w:p>
+    <w:p>
+      <w:pPr>
+        <w:rPr>
+          <w:rFonts w:hint="eastAsia"/>
+        </w:rPr>
+      </w:pPr>
+      <w:r>
+        <w:rPr>
+          <w:rFonts w:hint="eastAsia"/>
+        </w:rPr>
+        <w:t>如何确保构造函数的数据的合法性</w:t>
+      </w:r>
+    </w:p>
+    <w:p>
+      <w:proofErr w:type="gramStart"/>
+      <w:r>
+        <w:t>class</w:t>
+      </w:r>
+      <w:proofErr w:type="gramEnd"/>
+      <w:r>
+        <w:t xml:space="preserve"> Rational(n: </w:t>
+      </w:r>
+      <w:proofErr w:type="spellStart"/>
+      <w:r>
+        <w:t>Int</w:t>
+      </w:r>
+      <w:proofErr w:type="spellEnd"/>
+      <w:r>
+        <w:t xml:space="preserve">, d: </w:t>
+      </w:r>
+      <w:proofErr w:type="spellStart"/>
+      <w:r>
+        <w:t>Int</w:t>
+      </w:r>
+      <w:proofErr w:type="spellEnd"/>
+      <w:r>
+        <w:t>) {</w:t>
+      </w:r>
+    </w:p>
+    <w:p>
+      <w:pPr>
+        <w:ind w:firstLine="420"/>
+      </w:pPr>
+      <w:proofErr w:type="gramStart"/>
+      <w:r>
+        <w:t>require(</w:t>
+      </w:r>
+      <w:proofErr w:type="gramEnd"/>
+      <w:r>
+        <w:t>d != 0)</w:t>
+      </w:r>
+    </w:p>
+    <w:p>
+      <w:pPr>
+        <w:ind w:firstLine="420"/>
+      </w:pPr>
+      <w:proofErr w:type="gramStart"/>
+      <w:r>
+        <w:t>override</w:t>
+      </w:r>
+      <w:proofErr w:type="gramEnd"/>
+      <w:r>
+        <w:t xml:space="preserve"> </w:t>
+      </w:r>
+      <w:proofErr w:type="spellStart"/>
+      <w:r>
+        <w:t>def</w:t>
+      </w:r>
+      <w:proofErr w:type="spellEnd"/>
+      <w:r>
+        <w:t xml:space="preserve"> </w:t>
+      </w:r>
+      <w:proofErr w:type="spellStart"/>
+      <w:r>
+        <w:t>toString</w:t>
+      </w:r>
+      <w:proofErr w:type="spellEnd"/>
+      <w:r>
+        <w:t xml:space="preserve"> = n +"/"+ d</w:t>
+      </w:r>
+    </w:p>
+    <w:p>
+      <w:r>
+        <w:t>}</w:t>
+      </w:r>
+    </w:p>
+    <w:p/>
+    <w:p>
+      <w:r>
+        <w:t>第</w:t>
+      </w:r>
+      <w:r>
+        <w:rPr>
+          <w:rFonts w:hint="eastAsia"/>
+        </w:rPr>
+        <w:t>5</w:t>
+      </w:r>
+      <w:r>
+        <w:rPr>
+          <w:rFonts w:hint="eastAsia"/>
+        </w:rPr>
+        <w:t>节</w:t>
+      </w:r>
+      <w:r>
+        <w:rPr>
+          <w:rFonts w:hint="eastAsia"/>
+        </w:rPr>
+        <w:t xml:space="preserve"> </w:t>
+      </w:r>
+      <w:r>
+        <w:t>Adding fields</w:t>
+      </w:r>
+      <w:r>
+        <w:t xml:space="preserve"> </w:t>
+      </w:r>
+      <w:r>
+        <w:t>添加属性</w:t>
+      </w:r>
+    </w:p>
+    <w:p>
+      <w:pPr>
+        <w:rPr>
+          <w:rFonts w:hint="eastAsia"/>
+        </w:rPr>
+      </w:pPr>
+      <w:r>
+        <w:rPr>
+          <w:rFonts w:hint="eastAsia"/>
+        </w:rPr>
+        <w:t>1.</w:t>
+      </w:r>
+      <w:r>
+        <w:t>添加一个</w:t>
+      </w:r>
+      <w:r>
+        <w:t>add</w:t>
+      </w:r>
+      <w:r>
+        <w:t>方法</w:t>
+      </w:r>
+      <w:r>
+        <w:rPr>
+          <w:rFonts w:hint="eastAsia"/>
+        </w:rPr>
+        <w:t>,</w:t>
+      </w:r>
+      <w:r>
+        <w:rPr>
+          <w:rFonts w:hint="eastAsia"/>
+        </w:rPr>
+        <w:t>产生一个新的分数对象</w:t>
+      </w:r>
+      <w:r>
+        <w:rPr>
+          <w:rFonts w:hint="eastAsia"/>
+        </w:rPr>
+        <w:t>,</w:t>
+      </w:r>
+      <w:r>
+        <w:rPr>
+          <w:rFonts w:hint="eastAsia"/>
+        </w:rPr>
+        <w:t>分母是通分的结果</w:t>
+      </w:r>
+      <w:r>
+        <w:rPr>
+          <w:rFonts w:hint="eastAsia"/>
+        </w:rPr>
+        <w:t>,</w:t>
+      </w:r>
+      <w:r>
+        <w:rPr>
+          <w:rFonts w:hint="eastAsia"/>
+        </w:rPr>
+        <w:t>分子是通分后的数据加</w:t>
+      </w:r>
+      <w:proofErr w:type="gramStart"/>
+      <w:r>
+        <w:rPr>
+          <w:rFonts w:hint="eastAsia"/>
+        </w:rPr>
+        <w:t>和</w:t>
+      </w:r>
+      <w:proofErr w:type="gramEnd"/>
+    </w:p>
+    <w:p>
+      <w:r>
+        <w:rPr>
+          <w:noProof/>
+        </w:rPr>
+        <w:drawing>
+          <wp:inline distT="0" distB="0" distL="0" distR="0" wp14:anchorId="45410BE4" wp14:editId="392CAE54">
+            <wp:extent cx="4162425" cy="1066800"/>
+            <wp:effectExtent l="0" t="0" r="9525" b="0"/>
+            <wp:docPr id="2" name="图片 2"/>
+            <wp:cNvGraphicFramePr>
+              <a:graphicFrameLocks xmlns:a="http://schemas.openxmlformats.org/drawingml/2006/main" noChangeAspect="1"/>
+            </wp:cNvGraphicFramePr>
+            <a:graphic xmlns:a="http://schemas.openxmlformats.org/drawingml/2006/main">
+              <a:graphicData uri="http://schemas.openxmlformats.org/drawingml/2006/picture">
+                <pic:pic xmlns:pic="http://schemas.openxmlformats.org/drawingml/2006/picture">
+                  <pic:nvPicPr>
+                    <pic:cNvPr id="1" name=""/>
+                    <pic:cNvPicPr/>
+                  </pic:nvPicPr>
+                  <pic:blipFill>
+                    <a:blip r:embed="rId5"/>
+                    <a:stretch>
+                      <a:fillRect/>
+                    </a:stretch>
+                  </pic:blipFill>
+                  <pic:spPr>
+                    <a:xfrm>
+                      <a:off x="0" y="0"/>
+                      <a:ext cx="4162425" cy="1066800"/>
+                    </a:xfrm>
+                    <a:prstGeom prst="rect">
+                      <a:avLst/>
+                    </a:prstGeom>
+                  </pic:spPr>
+                </pic:pic>
+              </a:graphicData>
+            </a:graphic>
+          </wp:inline>
+        </w:drawing>
+      </w:r>
+    </w:p>
+    <w:p>
+      <w:pPr>
+        <w:rPr>
+          <w:rFonts w:hint="eastAsia"/>
+        </w:rPr>
+      </w:pPr>
+      <w:r>
+        <w:rPr>
+          <w:rFonts w:hint="eastAsia"/>
+        </w:rPr>
+        <w:t>2.</w:t>
+      </w:r>
+      <w:r>
+        <w:rPr>
+          <w:rFonts w:hint="eastAsia"/>
+        </w:rPr>
+        <w:t>以上代码会编译出错</w:t>
+      </w:r>
+    </w:p>
+    <w:p>
+      <w:r>
+        <w:t>虽然该方法可以拿到</w:t>
+      </w:r>
+      <w:r>
+        <w:t>n</w:t>
+      </w:r>
+      <w:r>
+        <w:t>和</w:t>
+      </w:r>
+      <w:r>
+        <w:t>d,</w:t>
+      </w:r>
+      <w:r>
+        <w:t>但是却拿不到</w:t>
+      </w:r>
+      <w:r>
+        <w:t>that</w:t>
+      </w:r>
+      <w:r>
+        <w:t>的</w:t>
+      </w:r>
+      <w:r>
+        <w:t>n</w:t>
+      </w:r>
+      <w:r>
+        <w:t>和</w:t>
+      </w:r>
+      <w:r>
+        <w:t>d</w:t>
+      </w:r>
+      <w:r>
+        <w:t>,</w:t>
+      </w:r>
+      <w:r>
+        <w:t>因此会出现编译异常。</w:t>
+      </w:r>
+    </w:p>
+    <w:p>
+      <w:r>
+        <w:rPr>
+          <w:rFonts w:hint="eastAsia"/>
+        </w:rPr>
+        <w:t>3.</w:t>
+      </w:r>
+      <w:r>
+        <w:rPr>
+          <w:rFonts w:hint="eastAsia"/>
+        </w:rPr>
+        <w:t>修改代码</w:t>
+      </w:r>
+    </w:p>
+    <w:p>
+      <w:r>
+        <w:rPr>
+          <w:noProof/>
+        </w:rPr>
+        <w:drawing>
+          <wp:inline distT="0" distB="0" distL="0" distR="0" wp14:anchorId="4BAED1DE" wp14:editId="2CF3645C">
+            <wp:extent cx="3705225" cy="1952625"/>
+            <wp:effectExtent l="0" t="0" r="9525" b="9525"/>
+            <wp:docPr id="3" name="图片 3"/>
+            <wp:cNvGraphicFramePr>
+              <a:graphicFrameLocks xmlns:a="http://schemas.openxmlformats.org/drawingml/2006/main" noChangeAspect="1"/>
+            </wp:cNvGraphicFramePr>
+            <a:graphic xmlns:a="http://schemas.openxmlformats.org/drawingml/2006/main">
+              <a:graphicData uri="http://schemas.openxmlformats.org/drawingml/2006/picture">
+                <pic:pic xmlns:pic="http://schemas.openxmlformats.org/drawingml/2006/picture">
+                  <pic:nvPicPr>
+                    <pic:cNvPr id="1" name=""/>
+                    <pic:cNvPicPr/>
+                  </pic:nvPicPr>
+                  <pic:blipFill>
+                    <a:blip r:embed="rId6"/>
+                    <a:stretch>
+                      <a:fillRect/>
+                    </a:stretch>
+                  </pic:blipFill>
+                  <pic:spPr>
+                    <a:xfrm>
+                      <a:off x="0" y="0"/>
+                      <a:ext cx="3705225" cy="1952625"/>
+                    </a:xfrm>
+                    <a:prstGeom prst="rect">
+                      <a:avLst/>
+                    </a:prstGeom>
+                  </pic:spPr>
+                </pic:pic>
+              </a:graphicData>
+            </a:graphic>
+          </wp:inline>
+        </w:drawing>
+      </w:r>
+    </w:p>
+    <w:p>
+      <w:r>
+        <w:t>因为</w:t>
+      </w:r>
+      <w:r>
+        <w:t>n</w:t>
+      </w:r>
+      <w:r>
+        <w:t>和</w:t>
+      </w:r>
+      <w:r>
+        <w:t>d</w:t>
+      </w:r>
+      <w:r>
+        <w:t>只是该类的</w:t>
+      </w:r>
+      <w:r>
+        <w:t>body</w:t>
+      </w:r>
+      <w:r>
+        <w:t>可以看到</w:t>
+      </w:r>
+      <w:r>
+        <w:rPr>
+          <w:rFonts w:hint="eastAsia"/>
+        </w:rPr>
+        <w:t>,</w:t>
+      </w:r>
+      <w:r>
+        <w:rPr>
+          <w:rFonts w:hint="eastAsia"/>
+        </w:rPr>
+        <w:t>因此必须定义属性</w:t>
+      </w:r>
+      <w:r>
+        <w:rPr>
+          <w:rFonts w:hint="eastAsia"/>
+        </w:rPr>
+        <w:t>,</w:t>
+      </w:r>
+      <w:r>
+        <w:rPr>
+          <w:rFonts w:hint="eastAsia"/>
+        </w:rPr>
+        <w:t>该属性默认是</w:t>
+      </w:r>
+      <w:r>
+        <w:rPr>
+          <w:rFonts w:hint="eastAsia"/>
+        </w:rPr>
+        <w:t>public</w:t>
+      </w:r>
+      <w:r>
+        <w:rPr>
+          <w:rFonts w:hint="eastAsia"/>
+        </w:rPr>
+        <w:t>的</w:t>
+      </w:r>
+      <w:r>
+        <w:rPr>
+          <w:rFonts w:hint="eastAsia"/>
+        </w:rPr>
+        <w:t>,</w:t>
+      </w:r>
+      <w:r>
+        <w:rPr>
+          <w:rFonts w:hint="eastAsia"/>
+        </w:rPr>
+        <w:t>因此可以让其他</w:t>
+      </w:r>
+      <w:proofErr w:type="gramStart"/>
+      <w:r>
+        <w:rPr>
+          <w:rFonts w:hint="eastAsia"/>
+        </w:rPr>
+        <w:t>类访问</w:t>
+      </w:r>
+      <w:proofErr w:type="gramEnd"/>
+      <w:r>
+        <w:rPr>
+          <w:rFonts w:hint="eastAsia"/>
+        </w:rPr>
+        <w:t>到</w:t>
+      </w:r>
+      <w:r>
+        <w:rPr>
+          <w:rFonts w:hint="eastAsia"/>
+        </w:rPr>
+        <w:t>,</w:t>
+      </w:r>
+      <w:r>
+        <w:rPr>
+          <w:rFonts w:hint="eastAsia"/>
+        </w:rPr>
+        <w:t>因此可以有</w:t>
+      </w:r>
+      <w:proofErr w:type="spellStart"/>
+      <w:r>
+        <w:rPr>
+          <w:rFonts w:hint="eastAsia"/>
+        </w:rPr>
+        <w:t>that.number</w:t>
+      </w:r>
+      <w:proofErr w:type="spellEnd"/>
+      <w:r>
+        <w:rPr>
+          <w:rFonts w:hint="eastAsia"/>
+        </w:rPr>
+        <w:t>,</w:t>
+      </w:r>
+      <w:r>
+        <w:rPr>
+          <w:rFonts w:hint="eastAsia"/>
+        </w:rPr>
+        <w:t>以前是外部不能访问</w:t>
+      </w:r>
+      <w:proofErr w:type="spellStart"/>
+      <w:r>
+        <w:rPr>
+          <w:rFonts w:hint="eastAsia"/>
+        </w:rPr>
+        <w:t>that</w:t>
+      </w:r>
+      <w:r>
+        <w:t>.n</w:t>
+      </w:r>
+      <w:proofErr w:type="spellEnd"/>
+      <w:r>
+        <w:t>的。</w:t>
+      </w:r>
+    </w:p>
+    <w:p/>
+    <w:p>
+      <w:r>
+        <w:t>第</w:t>
+      </w:r>
+      <w:r>
+        <w:rPr>
+          <w:rFonts w:hint="eastAsia"/>
+        </w:rPr>
+        <w:t>6</w:t>
+      </w:r>
+      <w:r>
+        <w:rPr>
+          <w:rFonts w:hint="eastAsia"/>
+        </w:rPr>
+        <w:t>节</w:t>
+      </w:r>
+      <w:r>
+        <w:rPr>
+          <w:rFonts w:hint="eastAsia"/>
+        </w:rPr>
+        <w:t xml:space="preserve"> </w:t>
+      </w:r>
+      <w:proofErr w:type="spellStart"/>
+      <w:r>
+        <w:t>Self references</w:t>
+      </w:r>
+      <w:proofErr w:type="spellEnd"/>
+      <w:r>
+        <w:t xml:space="preserve"> </w:t>
+      </w:r>
+      <w:r>
+        <w:t>自引用</w:t>
+      </w:r>
+    </w:p>
+    <w:p>
+      <w:r>
+        <w:t>This</w:t>
+      </w:r>
+      <w:r>
+        <w:t>表示该对象自己</w:t>
+      </w:r>
+      <w:r>
+        <w:rPr>
+          <w:rFonts w:hint="eastAsia"/>
+        </w:rPr>
+        <w:t>,</w:t>
+      </w:r>
+      <w:r>
+        <w:rPr>
+          <w:rFonts w:hint="eastAsia"/>
+        </w:rPr>
+        <w:t>因此使用</w:t>
+      </w:r>
+      <w:r>
+        <w:rPr>
+          <w:rFonts w:hint="eastAsia"/>
+        </w:rPr>
+        <w:t>this</w:t>
+      </w:r>
+      <w:r>
+        <w:rPr>
+          <w:rFonts w:hint="eastAsia"/>
+        </w:rPr>
+        <w:t>可以获取该对象本身的属性和方法</w:t>
+      </w:r>
+      <w:r>
+        <w:rPr>
+          <w:rFonts w:hint="eastAsia"/>
+        </w:rPr>
+        <w:t>,</w:t>
+      </w:r>
+      <w:r>
+        <w:rPr>
+          <w:rFonts w:hint="eastAsia"/>
+        </w:rPr>
+        <w:t>当然</w:t>
+      </w:r>
+      <w:r>
+        <w:rPr>
+          <w:rFonts w:hint="eastAsia"/>
+        </w:rPr>
+        <w:t>this</w:t>
+      </w:r>
+      <w:r>
+        <w:rPr>
+          <w:rFonts w:hint="eastAsia"/>
+        </w:rPr>
+        <w:t>也可以省略。</w:t>
+      </w:r>
+    </w:p>
+    <w:p/>
+    <w:p>
+      <w:r>
+        <w:t>第</w:t>
+      </w:r>
+      <w:r>
+        <w:rPr>
+          <w:rFonts w:hint="eastAsia"/>
+        </w:rPr>
+        <w:t>7</w:t>
+      </w:r>
+      <w:r>
+        <w:rPr>
+          <w:rFonts w:hint="eastAsia"/>
+        </w:rPr>
+        <w:t>节</w:t>
+      </w:r>
+      <w:r>
+        <w:rPr>
+          <w:rFonts w:hint="eastAsia"/>
+        </w:rPr>
+        <w:t xml:space="preserve"> </w:t>
+      </w:r>
+      <w:r>
+        <w:t>Auxiliary constructors</w:t>
+      </w:r>
+      <w:r>
+        <w:t xml:space="preserve"> </w:t>
+      </w:r>
+      <w:r>
+        <w:t>辅助构造函数</w:t>
+      </w:r>
+    </w:p>
+    <w:p>
+      <w:pPr>
+        <w:rPr>
+          <w:rFonts w:hint="eastAsia"/>
+        </w:rPr>
+      </w:pPr>
+      <w:r>
+        <w:rPr>
+          <w:rFonts w:hint="eastAsia"/>
+        </w:rPr>
+        <w:t>1.</w:t>
+      </w:r>
+      <w:r>
+        <w:rPr>
+          <w:rFonts w:hint="eastAsia"/>
+        </w:rPr>
+        <w:t xml:space="preserve"> </w:t>
+      </w:r>
+      <w:r>
+        <w:rPr>
+          <w:rFonts w:hint="eastAsia"/>
+        </w:rPr>
+        <w:t>有时候需要多个构造函数</w:t>
+      </w:r>
+      <w:r>
+        <w:rPr>
+          <w:rFonts w:hint="eastAsia"/>
+        </w:rPr>
+        <w:t>,</w:t>
+      </w:r>
+      <w:proofErr w:type="spellStart"/>
+      <w:r>
+        <w:rPr>
+          <w:rFonts w:hint="eastAsia"/>
+        </w:rPr>
+        <w:t>scala</w:t>
+      </w:r>
+      <w:proofErr w:type="spellEnd"/>
+      <w:r>
+        <w:rPr>
+          <w:rFonts w:hint="eastAsia"/>
+        </w:rPr>
+        <w:t>中非主的构造函数都叫做辅助构造函数</w:t>
+      </w:r>
+    </w:p>
+    <w:p>
+      <w:r>
+        <w:rPr>
+          <w:noProof/>
+        </w:rPr>
+        <w:lastRenderedPageBreak/>
+        <w:drawing>
+          <wp:inline distT="0" distB="0" distL="0" distR="0" wp14:anchorId="5C129D17" wp14:editId="24E73D6E">
+            <wp:extent cx="4581525" cy="2343150"/>
+            <wp:effectExtent l="0" t="0" r="9525" b="0"/>
+            <wp:docPr id="4" name="图片 4"/>
+            <wp:cNvGraphicFramePr>
+              <a:graphicFrameLocks xmlns:a="http://schemas.openxmlformats.org/drawingml/2006/main" noChangeAspect="1"/>
+            </wp:cNvGraphicFramePr>
+            <a:graphic xmlns:a="http://schemas.openxmlformats.org/drawingml/2006/main">
+              <a:graphicData uri="http://schemas.openxmlformats.org/drawingml/2006/picture">
+                <pic:pic xmlns:pic="http://schemas.openxmlformats.org/drawingml/2006/picture">
+                  <pic:nvPicPr>
+                    <pic:cNvPr id="1" name=""/>
+                    <pic:cNvPicPr/>
+                  </pic:nvPicPr>
+                  <pic:blipFill>
+                    <a:blip r:embed="rId7"/>
+                    <a:stretch>
+                      <a:fillRect/>
+                    </a:stretch>
+                  </pic:blipFill>
+                  <pic:spPr>
+                    <a:xfrm>
+                      <a:off x="0" y="0"/>
+                      <a:ext cx="4581525" cy="2343150"/>
+                    </a:xfrm>
+                    <a:prstGeom prst="rect">
+                      <a:avLst/>
+                    </a:prstGeom>
+                  </pic:spPr>
+                </pic:pic>
+              </a:graphicData>
+            </a:graphic>
+          </wp:inline>
+        </w:drawing>
+      </w:r>
+    </w:p>
+    <w:p>
+      <w:r>
+        <w:t>调用</w:t>
+      </w:r>
+      <w:proofErr w:type="spellStart"/>
+      <w:r>
+        <w:t>val</w:t>
+      </w:r>
+      <w:proofErr w:type="spellEnd"/>
+      <w:r>
+        <w:t xml:space="preserve"> y = new Rational(3)</w:t>
+      </w:r>
+    </w:p>
+    <w:p>
+      <w:pPr>
+        <w:rPr>
+          <w:rFonts w:hint="eastAsia"/>
+        </w:rPr>
+      </w:pPr>
+    </w:p>
+    <w:p>
+      <w:r>
+        <w:t>辅助构造函数会调用主构造函数</w:t>
+      </w:r>
+    </w:p>
+    <w:p>
+      <w:pPr>
+        <w:rPr>
+          <w:rFonts w:hint="eastAsia"/>
+        </w:rPr>
+      </w:pPr>
+      <w:r>
+        <w:rPr>
+          <w:rFonts w:hint="eastAsia"/>
+        </w:rPr>
+        <w:t>辅助函数以</w:t>
+      </w:r>
+      <w:r>
+        <w:rPr>
+          <w:rFonts w:hint="eastAsia"/>
+        </w:rPr>
+        <w:t>this</w:t>
+      </w:r>
+      <w:r>
+        <w:rPr>
+          <w:rFonts w:hint="eastAsia"/>
+        </w:rPr>
+        <w:t>作为方法名</w:t>
+      </w:r>
+    </w:p>
+    <w:p>
+      <w:r>
+        <w:rPr>
+          <w:rFonts w:hint="eastAsia"/>
+        </w:rPr>
+        <w:t>2.</w:t>
+      </w:r>
+      <w:r>
+        <w:rPr>
+          <w:rFonts w:hint="eastAsia"/>
+        </w:rPr>
+        <w:t>scala</w:t>
+      </w:r>
+      <w:r>
+        <w:rPr>
+          <w:rFonts w:hint="eastAsia"/>
+        </w:rPr>
+        <w:t>和</w:t>
+      </w:r>
+      <w:r>
+        <w:rPr>
+          <w:rFonts w:hint="eastAsia"/>
+        </w:rPr>
+        <w:t>java</w:t>
+      </w:r>
+      <w:r>
+        <w:rPr>
+          <w:rFonts w:hint="eastAsia"/>
+        </w:rPr>
+        <w:t>构造函数的不同</w:t>
+      </w:r>
+    </w:p>
+    <w:p>
+      <w:r>
+        <w:rPr>
+          <w:rFonts w:hint="eastAsia"/>
+        </w:rPr>
+        <w:t>java</w:t>
+      </w:r>
+      <w:r>
+        <w:rPr>
+          <w:rFonts w:hint="eastAsia"/>
+        </w:rPr>
+        <w:t>中构造函数第一个执行的必须</w:t>
+      </w:r>
+      <w:proofErr w:type="gramStart"/>
+      <w:r>
+        <w:rPr>
+          <w:rFonts w:hint="eastAsia"/>
+        </w:rPr>
+        <w:t>是父类的</w:t>
+      </w:r>
+      <w:proofErr w:type="gramEnd"/>
+      <w:r>
+        <w:rPr>
+          <w:rFonts w:hint="eastAsia"/>
+        </w:rPr>
+        <w:t>super,</w:t>
+      </w:r>
+      <w:r>
+        <w:rPr>
+          <w:rFonts w:hint="eastAsia"/>
+        </w:rPr>
+        <w:t>或者执行其他的构造函数</w:t>
+      </w:r>
+      <w:r>
+        <w:rPr>
+          <w:rFonts w:hint="eastAsia"/>
+        </w:rPr>
+        <w:t>;</w:t>
+      </w:r>
+      <w:proofErr w:type="spellStart"/>
+      <w:r>
+        <w:rPr>
+          <w:rFonts w:hint="eastAsia"/>
+        </w:rPr>
+        <w:t>scala</w:t>
+      </w:r>
+      <w:proofErr w:type="spellEnd"/>
+      <w:r>
+        <w:rPr>
+          <w:rFonts w:hint="eastAsia"/>
+        </w:rPr>
+        <w:t>中仅仅主函数能被执行</w:t>
+      </w:r>
+      <w:r>
+        <w:rPr>
+          <w:rFonts w:hint="eastAsia"/>
+        </w:rPr>
+        <w:t>,</w:t>
+      </w:r>
+      <w:r>
+        <w:rPr>
+          <w:rFonts w:hint="eastAsia"/>
+        </w:rPr>
+        <w:t>并且主函数才能执行</w:t>
+      </w:r>
+      <w:r>
+        <w:rPr>
+          <w:rFonts w:hint="eastAsia"/>
+        </w:rPr>
+        <w:t>super</w:t>
+      </w:r>
+      <w:r>
+        <w:rPr>
+          <w:rFonts w:hint="eastAsia"/>
+        </w:rPr>
+        <w:t>的构造器</w:t>
       </w:r>
     </w:p>
     <w:p>
@@ -1126,6 +2135,20 @@
       </w:pPr>
       <w:bookmarkStart w:id="4" w:name="_GoBack"/>
       <w:bookmarkEnd w:id="4"/>
+    </w:p>
+    <w:p>
+      <w:pPr>
+        <w:rPr>
+          <w:rFonts w:hint="eastAsia"/>
+        </w:rPr>
+      </w:pPr>
+    </w:p>
+    <w:p>
+      <w:pPr>
+        <w:rPr>
+          <w:rFonts w:hint="eastAsia"/>
+        </w:rPr>
+      </w:pPr>
     </w:p>
     <w:sectPr>
       <w:pgSz w:w="11906" w:h="16838"/>

--- a/document/scala/Programming.in.Scala/第6章Functional Objects.docx
+++ b/document/scala/Programming.in.Scala/第6章Functional Objects.docx
@@ -752,8 +752,16 @@
         <w:rPr>
           <w:rFonts w:hint="eastAsia"/>
         </w:rPr>
-        <w:t>不可变对象更容易变成</w:t>
-      </w:r>
+        <w:t>不可变对象更容易</w:t>
+      </w:r>
+      <w:r>
+        <w:rPr>
+          <w:rFonts w:hint="eastAsia"/>
+        </w:rPr>
+        <w:t>编程</w:t>
+      </w:r>
+      <w:bookmarkStart w:id="0" w:name="_GoBack"/>
+      <w:bookmarkEnd w:id="0"/>
       <w:r>
         <w:rPr>
           <w:rFonts w:hint="eastAsia"/>
@@ -822,7 +830,6 @@
         <w:rPr>
           <w:rFonts w:hint="eastAsia"/>
         </w:rPr>
-        <w:lastRenderedPageBreak/>
         <w:t>c.</w:t>
       </w:r>
       <w:r>
@@ -965,13 +972,13 @@
         </w:rPr>
         <w:t xml:space="preserve"> </w:t>
       </w:r>
-      <w:bookmarkStart w:id="0" w:name="OLE_LINK1"/>
-      <w:bookmarkStart w:id="1" w:name="OLE_LINK2"/>
+      <w:bookmarkStart w:id="1" w:name="OLE_LINK1"/>
+      <w:bookmarkStart w:id="2" w:name="OLE_LINK2"/>
       <w:r>
         <w:t xml:space="preserve">Reimplementing </w:t>
       </w:r>
-      <w:bookmarkEnd w:id="0"/>
       <w:bookmarkEnd w:id="1"/>
+      <w:bookmarkEnd w:id="2"/>
       <w:r>
         <w:t>the toString method</w:t>
       </w:r>
@@ -1032,13 +1039,13 @@
       <w:r>
         <w:t xml:space="preserve">Checking </w:t>
       </w:r>
-      <w:bookmarkStart w:id="2" w:name="OLE_LINK3"/>
-      <w:bookmarkStart w:id="3" w:name="OLE_LINK4"/>
+      <w:bookmarkStart w:id="3" w:name="OLE_LINK3"/>
+      <w:bookmarkStart w:id="4" w:name="OLE_LINK4"/>
       <w:r>
         <w:t>preconditions</w:t>
       </w:r>
-      <w:bookmarkEnd w:id="2"/>
       <w:bookmarkEnd w:id="3"/>
+      <w:bookmarkEnd w:id="4"/>
       <w:r>
         <w:t xml:space="preserve"> </w:t>
       </w:r>
@@ -1576,7 +1583,6 @@
         <w:rPr>
           <w:noProof/>
         </w:rPr>
-        <w:lastRenderedPageBreak/>
         <w:drawing>
           <wp:inline distT="0" distB="0" distL="0" distR="0" wp14:anchorId="5C129D17" wp14:editId="24E73D6E">
             <wp:extent cx="4581525" cy="2343150"/>
@@ -1984,7 +1990,6 @@
     </w:p>
     <w:p>
       <w:r>
-        <w:lastRenderedPageBreak/>
         <w:t>class ConstructTest(n:Int,d:Int) {</w:t>
       </w:r>
     </w:p>
@@ -2238,11 +2243,6 @@
       </w:r>
     </w:p>
     <w:p>
-      <w:pPr>
-        <w:rPr>
-          <w:rFonts w:hint="eastAsia"/>
-        </w:rPr>
-      </w:pPr>
       <w:r>
         <w:t>c.</w:t>
       </w:r>
@@ -2271,13 +2271,7 @@
         <w:rPr>
           <w:rFonts w:hint="eastAsia"/>
         </w:rPr>
-        <w:t>但是方法是每次调用都会被调用方法的</w:t>
-      </w:r>
-      <w:r>
-        <w:rPr>
-          <w:rFonts w:hint="eastAsia"/>
-        </w:rPr>
-        <w:t>逻辑</w:t>
+        <w:t>但是方法是每次调用都会被调用方法的逻辑</w:t>
       </w:r>
       <w:r>
         <w:rPr>
@@ -2315,17 +2309,9 @@
       <w:r>
         <w:t>只是在初始化的时候执行过一次而已。</w:t>
       </w:r>
-      <w:bookmarkStart w:id="4" w:name="_GoBack"/>
-      <w:bookmarkEnd w:id="4"/>
-    </w:p>
-    <w:p>
-      <w:pPr>
-        <w:rPr>
-          <w:rFonts w:hint="eastAsia"/>
-        </w:rPr>
-      </w:pPr>
     </w:p>
     <w:p/>
+    <w:p/>
     <w:p>
       <w:r>
         <w:rPr>
@@ -2656,7 +2642,6 @@
         <w:rPr>
           <w:rFonts w:hint="eastAsia"/>
         </w:rPr>
-        <w:lastRenderedPageBreak/>
         <w:t>1.</w:t>
       </w:r>
       <w:r>
@@ -3640,7 +3625,6 @@
         <w:rPr>
           <w:noProof/>
         </w:rPr>
-        <w:lastRenderedPageBreak/>
         <w:drawing>
           <wp:inline distT="0" distB="0" distL="0" distR="0" wp14:anchorId="16A0B15F" wp14:editId="36F72711">
             <wp:extent cx="4476750" cy="6219825"/>
@@ -4181,7 +4165,6 @@
     </w:p>
     <w:p>
       <w:r>
-        <w:lastRenderedPageBreak/>
         <w:t>第</w:t>
       </w:r>
       <w:r>
